--- a/lab3/docs/report_lab3.docx
+++ b/lab3/docs/report_lab3.docx
@@ -1464,7 +1464,15 @@
         </w:numPr>
       </w:pPr>
       <w:r>
-        <w:t>Приведите отношения в 3NF (как минимум). Постройте схему на основеNF (как минимум). </w:t>
+        <w:t xml:space="preserve">Приведите отношения в 3NF (как минимум). Постройте схему на </w:t>
+      </w:r>
+      <w:proofErr w:type="spellStart"/>
+      <w:r>
+        <w:t>основеNF</w:t>
+      </w:r>
+      <w:proofErr w:type="spellEnd"/>
+      <w:r>
+        <w:t xml:space="preserve"> (как минимум). </w:t>
       </w:r>
     </w:p>
     <w:p>
@@ -1476,7 +1484,15 @@
         </w:numPr>
       </w:pPr>
       <w:r>
-        <w:t>Опишите изменения в функциональных зависимостях, произошедшие после преобразования в 3NF (как минимум). Постройте схему на основеNF;</w:t>
+        <w:t xml:space="preserve">Опишите изменения в функциональных зависимостях, произошедшие после преобразования в 3NF (как минимум). Постройте схему на </w:t>
+      </w:r>
+      <w:proofErr w:type="spellStart"/>
+      <w:r>
+        <w:t>основеNF</w:t>
+      </w:r>
+      <w:proofErr w:type="spellEnd"/>
+      <w:r>
+        <w:t>;</w:t>
       </w:r>
     </w:p>
     <w:p>
@@ -1500,12 +1516,28 @@
         </w:numPr>
       </w:pPr>
       <w:r>
-        <w:t>Какие денормализации будут полезны для вашей схемы? Приведите подробное описание.</w:t>
+        <w:t xml:space="preserve">Какие </w:t>
+      </w:r>
+      <w:proofErr w:type="spellStart"/>
+      <w:r>
+        <w:t>денормализации</w:t>
+      </w:r>
+      <w:proofErr w:type="spellEnd"/>
+      <w:r>
+        <w:t xml:space="preserve"> будут полезны для вашей схемы? Приведите подробное описание.</w:t>
       </w:r>
     </w:p>
     <w:p>
       <w:r>
-        <w:t>Придумайте триггер и связанную с ним функцию, относящиеся к вашей предметной области, согласуйте их с преподавателем и реализуйте на языке PL/pgSQL.</w:t>
+        <w:t>Придумайте триггер и связанную с ним функцию, относящиеся к вашей предметной области, согласуйте их с преподавателем и реализуйте на языке PL/</w:t>
+      </w:r>
+      <w:proofErr w:type="spellStart"/>
+      <w:r>
+        <w:t>pgSQL</w:t>
+      </w:r>
+      <w:proofErr w:type="spellEnd"/>
+      <w:r>
+        <w:t>.</w:t>
       </w:r>
     </w:p>
     <w:p/>
@@ -1575,8 +1607,13 @@
           </wp:anchor>
         </w:drawing>
       </w:r>
-      <w:r>
-        <w:t>Даталогическая модель (исходная)</w:t>
+      <w:proofErr w:type="spellStart"/>
+      <w:r>
+        <w:t>Даталогическая</w:t>
+      </w:r>
+      <w:proofErr w:type="spellEnd"/>
+      <w:r>
+        <w:t xml:space="preserve"> модель (исходная)</w:t>
       </w:r>
       <w:bookmarkEnd w:id="16"/>
     </w:p>
@@ -1926,7 +1963,268 @@
     </w:p>
     <w:p>
       <w:r>
-        <w:t>Не потребовалось, так как ни один неключевой атрибут не зависит от других неключевых атрибутов</w:t>
+        <w:t xml:space="preserve">Нужно преобразовать таблицу </w:t>
+      </w:r>
+      <w:r>
+        <w:rPr>
+          <w:lang w:val="en-US"/>
+        </w:rPr>
+        <w:t>PHONE</w:t>
+      </w:r>
+      <w:r>
+        <w:t>_</w:t>
+      </w:r>
+      <w:r>
+        <w:rPr>
+          <w:lang w:val="en-US"/>
+        </w:rPr>
+        <w:t>NUMBER</w:t>
+      </w:r>
+      <w:r>
+        <w:t xml:space="preserve">, </w:t>
+      </w:r>
+      <w:r>
+        <w:t>так как</w:t>
+      </w:r>
+      <w:r>
+        <w:t xml:space="preserve"> </w:t>
+      </w:r>
+      <w:r>
+        <w:t xml:space="preserve">зависимость </w:t>
+      </w:r>
+      <w:r>
+        <w:rPr>
+          <w:lang w:val="en-US"/>
+        </w:rPr>
+        <w:t>NUMBER</w:t>
+      </w:r>
+      <w:r>
+        <w:t xml:space="preserve"> </w:t>
+      </w:r>
+      <w:r>
+        <w:rPr>
+          <w:lang w:val="en-US"/>
+        </w:rPr>
+        <w:sym w:font="Symbol" w:char="F0AE"/>
+      </w:r>
+      <w:r>
+        <w:t xml:space="preserve"> </w:t>
+      </w:r>
+      <w:r>
+        <w:rPr>
+          <w:lang w:val="en-US"/>
+        </w:rPr>
+        <w:t>SUBSCRIBER</w:t>
+      </w:r>
+      <w:r>
+        <w:t xml:space="preserve"> </w:t>
+      </w:r>
+      <w:r>
+        <w:t>не удовлетворяет</w:t>
+      </w:r>
+      <w:r>
+        <w:t xml:space="preserve"> 3</w:t>
+      </w:r>
+      <w:r>
+        <w:rPr>
+          <w:lang w:val="en-US"/>
+        </w:rPr>
+        <w:t>NF</w:t>
+      </w:r>
+      <w:r>
+        <w:t xml:space="preserve">, </w:t>
+      </w:r>
+      <w:r>
+        <w:t xml:space="preserve">потому что </w:t>
+      </w:r>
+      <w:proofErr w:type="spellStart"/>
+      <w:r>
+        <w:t>неключевой</w:t>
+      </w:r>
+      <w:proofErr w:type="spellEnd"/>
+      <w:r>
+        <w:t xml:space="preserve"> атрибут </w:t>
+      </w:r>
+      <w:r>
+        <w:rPr>
+          <w:lang w:val="en-US"/>
+        </w:rPr>
+        <w:t>SUBSCRIBER</w:t>
+      </w:r>
+      <w:r>
+        <w:t xml:space="preserve"> </w:t>
+      </w:r>
+      <w:r>
+        <w:t xml:space="preserve">зависит от </w:t>
+      </w:r>
+      <w:proofErr w:type="spellStart"/>
+      <w:r>
+        <w:t>неключевого</w:t>
+      </w:r>
+      <w:proofErr w:type="spellEnd"/>
+      <w:r>
+        <w:t xml:space="preserve"> атрибута </w:t>
+      </w:r>
+      <w:r>
+        <w:rPr>
+          <w:lang w:val="en-US"/>
+        </w:rPr>
+        <w:t xml:space="preserve">NUMBER. </w:t>
+      </w:r>
+      <w:r>
+        <w:t xml:space="preserve">Для того, чтобы привести таблицу к </w:t>
+      </w:r>
+      <w:r>
+        <w:t>3</w:t>
+      </w:r>
+      <w:r>
+        <w:rPr>
+          <w:lang w:val="en-US"/>
+        </w:rPr>
+        <w:t>NF</w:t>
+      </w:r>
+      <w:r>
+        <w:t xml:space="preserve">, </w:t>
+      </w:r>
+      <w:r>
+        <w:t xml:space="preserve">сделаем </w:t>
+      </w:r>
+      <w:r>
+        <w:rPr>
+          <w:lang w:val="en-US"/>
+        </w:rPr>
+        <w:t>NUMBER</w:t>
+      </w:r>
+      <w:r>
+        <w:t xml:space="preserve"> </w:t>
+      </w:r>
+      <w:r>
+        <w:rPr>
+          <w:lang w:val="en-US"/>
+        </w:rPr>
+        <w:t>primary</w:t>
+      </w:r>
+      <w:r>
+        <w:t xml:space="preserve"> </w:t>
+      </w:r>
+      <w:r>
+        <w:rPr>
+          <w:lang w:val="en-US"/>
+        </w:rPr>
+        <w:t>key</w:t>
+      </w:r>
+      <w:r>
+        <w:t xml:space="preserve">, </w:t>
+      </w:r>
+      <w:r>
+        <w:t xml:space="preserve">избавившись от </w:t>
+      </w:r>
+      <w:r>
+        <w:rPr>
+          <w:lang w:val="en-US"/>
+        </w:rPr>
+        <w:t>id</w:t>
+      </w:r>
+    </w:p>
+    <w:p>
+      <w:pPr>
+        <w:pStyle w:val="3"/>
+      </w:pPr>
+      <w:bookmarkStart w:id="21" w:name="_Toc197635147"/>
+      <w:r>
+        <w:lastRenderedPageBreak/>
+        <w:t xml:space="preserve">Преобразование к </w:t>
+      </w:r>
+      <w:r>
+        <w:rPr>
+          <w:lang w:val="en-US"/>
+        </w:rPr>
+        <w:t>BCNF</w:t>
+      </w:r>
+      <w:bookmarkEnd w:id="21"/>
+    </w:p>
+    <w:p>
+      <w:pPr>
+        <w:rPr>
+          <w:lang w:val="en-US"/>
+        </w:rPr>
+      </w:pPr>
+      <w:r>
+        <w:t xml:space="preserve">После преобразования все таблицы соответствуют </w:t>
+      </w:r>
+      <w:r>
+        <w:rPr>
+          <w:lang w:val="en-US"/>
+        </w:rPr>
+        <w:t>BCNF</w:t>
+      </w:r>
+      <w:r>
+        <w:t xml:space="preserve">, </w:t>
+      </w:r>
+      <w:r>
+        <w:t xml:space="preserve">так как для каждой функциональной зависимости </w:t>
+      </w:r>
+      <w:r>
+        <w:rPr>
+          <w:lang w:val="en-US"/>
+        </w:rPr>
+        <w:t>X</w:t>
+      </w:r>
+      <w:r>
+        <w:t xml:space="preserve"> </w:t>
+      </w:r>
+      <w:r>
+        <w:rPr>
+          <w:lang w:val="en-US"/>
+        </w:rPr>
+        <w:sym w:font="Symbol" w:char="F0AE"/>
+      </w:r>
+      <w:r>
+        <w:t xml:space="preserve"> </w:t>
+      </w:r>
+      <w:r>
+        <w:rPr>
+          <w:lang w:val="en-US"/>
+        </w:rPr>
+        <w:t>Y</w:t>
+      </w:r>
+      <w:r>
+        <w:t xml:space="preserve"> </w:t>
+      </w:r>
+      <w:r>
+        <w:t xml:space="preserve">детерминант </w:t>
+      </w:r>
+      <w:r>
+        <w:rPr>
+          <w:lang w:val="en-US"/>
+        </w:rPr>
+        <w:t>X</w:t>
+      </w:r>
+      <w:r>
+        <w:t xml:space="preserve"> </w:t>
+      </w:r>
+      <w:r>
+        <w:t xml:space="preserve">является </w:t>
+      </w:r>
+      <w:proofErr w:type="spellStart"/>
+      <w:r>
+        <w:t>суперключом</w:t>
+      </w:r>
+      <w:proofErr w:type="spellEnd"/>
+      <w:r>
+        <w:t xml:space="preserve"> (</w:t>
+      </w:r>
+      <w:r>
+        <w:rPr>
+          <w:rStyle w:val="fadeinm1hgl8"/>
+        </w:rPr>
+        <w:t>набор атрибутов, который однозначно идентифицирует строку</w:t>
+      </w:r>
+      <w:r>
+        <w:rPr>
+          <w:rStyle w:val="fadeinm1hgl8"/>
+        </w:rPr>
+        <w:t>)</w:t>
       </w:r>
     </w:p>
     <w:p/>
@@ -1934,195 +2232,6 @@
       <w:pPr>
         <w:pStyle w:val="3"/>
       </w:pPr>
-      <w:bookmarkStart w:id="21" w:name="_Toc197635147"/>
-      <w:r>
-        <w:lastRenderedPageBreak/>
-        <w:t xml:space="preserve">Преобразование к </w:t>
-      </w:r>
-      <w:r>
-        <w:rPr>
-          <w:lang w:val="en-US"/>
-        </w:rPr>
-        <w:t>BCNF</w:t>
-      </w:r>
-      <w:bookmarkEnd w:id="21"/>
-    </w:p>
-    <w:p>
-      <w:r>
-        <w:t>Нужно преобразовать таблицу</w:t>
-      </w:r>
-      <w:r>
-        <w:t xml:space="preserve"> </w:t>
-      </w:r>
-      <w:r>
-        <w:rPr>
-          <w:lang w:val="en-US"/>
-        </w:rPr>
-        <w:t>PHONE</w:t>
-      </w:r>
-      <w:r>
-        <w:t>_</w:t>
-      </w:r>
-      <w:r>
-        <w:rPr>
-          <w:lang w:val="en-US"/>
-        </w:rPr>
-        <w:t>NUMBER</w:t>
-      </w:r>
-      <w:r>
-        <w:t xml:space="preserve">, </w:t>
-      </w:r>
-      <w:r>
-        <w:t>так как</w:t>
-      </w:r>
-      <w:r>
-        <w:t xml:space="preserve"> </w:t>
-      </w:r>
-      <w:r>
-        <w:t xml:space="preserve">зависимость </w:t>
-      </w:r>
-      <w:r>
-        <w:rPr>
-          <w:lang w:val="en-US"/>
-        </w:rPr>
-        <w:t>NUMBER</w:t>
-      </w:r>
-      <w:r>
-        <w:t xml:space="preserve"> </w:t>
-      </w:r>
-      <w:r>
-        <w:rPr>
-          <w:lang w:val="en-US"/>
-        </w:rPr>
-        <w:sym w:font="Symbol" w:char="F0AE"/>
-      </w:r>
-      <w:r>
-        <w:t xml:space="preserve"> </w:t>
-      </w:r>
-      <w:r>
-        <w:rPr>
-          <w:lang w:val="en-US"/>
-        </w:rPr>
-        <w:t>SUBSCRIBER</w:t>
-      </w:r>
-      <w:r>
-        <w:t xml:space="preserve"> </w:t>
-      </w:r>
-      <w:r>
-        <w:t xml:space="preserve">не удовлетворяет </w:t>
-      </w:r>
-      <w:r>
-        <w:rPr>
-          <w:lang w:val="en-US"/>
-        </w:rPr>
-        <w:t>BCNF</w:t>
-      </w:r>
-      <w:r>
-        <w:t xml:space="preserve">, потому что </w:t>
-      </w:r>
-      <w:r>
-        <w:rPr>
-          <w:lang w:val="en-US"/>
-        </w:rPr>
-        <w:t>NUMBER</w:t>
-      </w:r>
-      <w:r>
-        <w:t xml:space="preserve"> </w:t>
-      </w:r>
-      <w:r>
-        <w:t xml:space="preserve">не является суперключом, только </w:t>
-      </w:r>
-      <w:r>
-        <w:rPr>
-          <w:lang w:val="en-US"/>
-        </w:rPr>
-        <w:t>ID</w:t>
-      </w:r>
-      <w:r>
-        <w:t xml:space="preserve"> </w:t>
-      </w:r>
-      <w:r>
-        <w:t xml:space="preserve">является </w:t>
-      </w:r>
-      <w:r>
-        <w:rPr>
-          <w:lang w:val="en-US"/>
-        </w:rPr>
-        <w:t>primary</w:t>
-      </w:r>
-      <w:r>
-        <w:t xml:space="preserve"> </w:t>
-      </w:r>
-      <w:r>
-        <w:rPr>
-          <w:lang w:val="en-US"/>
-        </w:rPr>
-        <w:t>key</w:t>
-      </w:r>
-    </w:p>
-    <w:p>
-      <w:pPr>
-        <w:rPr>
-          <w:lang w:val="en-US"/>
-        </w:rPr>
-      </w:pPr>
-      <w:r>
-        <w:t xml:space="preserve">Для того, чтобы привести таблицу к </w:t>
-      </w:r>
-      <w:r>
-        <w:rPr>
-          <w:lang w:val="en-US"/>
-        </w:rPr>
-        <w:t>BCNF</w:t>
-      </w:r>
-      <w:r>
-        <w:t xml:space="preserve">, </w:t>
-      </w:r>
-      <w:r>
-        <w:t xml:space="preserve">сделаем </w:t>
-      </w:r>
-      <w:r>
-        <w:rPr>
-          <w:lang w:val="en-US"/>
-        </w:rPr>
-        <w:t>NUMBER</w:t>
-      </w:r>
-      <w:r>
-        <w:t xml:space="preserve"> </w:t>
-      </w:r>
-      <w:r>
-        <w:rPr>
-          <w:lang w:val="en-US"/>
-        </w:rPr>
-        <w:t>primary</w:t>
-      </w:r>
-      <w:r>
-        <w:t xml:space="preserve"> </w:t>
-      </w:r>
-      <w:r>
-        <w:rPr>
-          <w:lang w:val="en-US"/>
-        </w:rPr>
-        <w:t>key</w:t>
-      </w:r>
-      <w:r>
-        <w:t xml:space="preserve">, </w:t>
-      </w:r>
-      <w:r>
-        <w:t xml:space="preserve">избавившись от </w:t>
-      </w:r>
-      <w:r>
-        <w:rPr>
-          <w:lang w:val="en-US"/>
-        </w:rPr>
-        <w:t>id</w:t>
-      </w:r>
-    </w:p>
-    <w:p/>
-    <w:p>
-      <w:pPr>
-        <w:pStyle w:val="3"/>
-      </w:pPr>
       <w:bookmarkStart w:id="22" w:name="_Toc197635148"/>
       <w:r>
         <w:t>Функциональные зависимости (после преобразований)</w:t>
@@ -2130,16 +2239,23 @@
       <w:bookmarkEnd w:id="22"/>
     </w:p>
     <w:p>
-      <w:pPr>
-        <w:rPr>
-          <w:lang w:val="en-US"/>
-        </w:rPr>
-      </w:pPr>
-      <w:r>
-        <w:rPr>
-          <w:lang w:val="en-US"/>
-        </w:rPr>
-        <w:t xml:space="preserve">SUBSCRIBER: ID </w:t>
+      <w:r>
+        <w:rPr>
+          <w:lang w:val="en-US"/>
+        </w:rPr>
+        <w:t>SUBSCRIBER</w:t>
+      </w:r>
+      <w:r>
+        <w:t xml:space="preserve">: </w:t>
+      </w:r>
+      <w:r>
+        <w:rPr>
+          <w:lang w:val="en-US"/>
+        </w:rPr>
+        <w:t>ID</w:t>
+      </w:r>
+      <w:r>
+        <w:t xml:space="preserve"> </w:t>
       </w:r>
       <w:r>
         <w:rPr>
@@ -2148,10 +2264,25 @@
         <w:sym w:font="Symbol" w:char="F0AE"/>
       </w:r>
       <w:r>
-        <w:rPr>
-          <w:lang w:val="en-US"/>
-        </w:rPr>
-        <w:t xml:space="preserve"> (NAME, ADDRESS)</w:t>
+        <w:t xml:space="preserve"> (</w:t>
+      </w:r>
+      <w:r>
+        <w:rPr>
+          <w:lang w:val="en-US"/>
+        </w:rPr>
+        <w:t>NAME</w:t>
+      </w:r>
+      <w:r>
+        <w:t xml:space="preserve">, </w:t>
+      </w:r>
+      <w:r>
+        <w:rPr>
+          <w:lang w:val="en-US"/>
+        </w:rPr>
+        <w:t>ADDRESS</w:t>
+      </w:r>
+      <w:r>
+        <w:t>)</w:t>
       </w:r>
     </w:p>
     <w:p>
@@ -2280,11 +2411,6 @@
       </w:r>
     </w:p>
     <w:p>
-      <w:pPr>
-        <w:rPr>
-          <w:lang w:val="en-US"/>
-        </w:rPr>
-      </w:pPr>
       <w:r>
         <w:rPr>
           <w:lang w:val="en-US"/>
@@ -2385,8 +2511,13 @@
           </wp:anchor>
         </w:drawing>
       </w:r>
-      <w:r>
-        <w:t>Даталогическая модель (после преобразований)</w:t>
+      <w:proofErr w:type="spellStart"/>
+      <w:r>
+        <w:t>Даталогическая</w:t>
+      </w:r>
+      <w:proofErr w:type="spellEnd"/>
+      <w:r>
+        <w:t xml:space="preserve"> модель (после преобразований)</w:t>
       </w:r>
       <w:bookmarkEnd w:id="23"/>
     </w:p>
@@ -2399,14 +2530,24 @@
       </w:pPr>
       <w:bookmarkStart w:id="24" w:name="_Toc197635150"/>
       <w:r>
-        <w:t>Полезные денормализации</w:t>
+        <w:t xml:space="preserve">Полезные </w:t>
+      </w:r>
+      <w:proofErr w:type="spellStart"/>
+      <w:r>
+        <w:t>денормализации</w:t>
       </w:r>
       <w:bookmarkEnd w:id="24"/>
+      <w:proofErr w:type="spellEnd"/>
     </w:p>
     <w:p>
       <w:r>
-        <w:t>Теоретически, можно увеличить скорость выполнения некоторых запросов к нашей бд</w:t>
-      </w:r>
+        <w:t xml:space="preserve">Теоретически, можно увеличить скорость выполнения некоторых запросов к нашей </w:t>
+      </w:r>
+      <w:proofErr w:type="spellStart"/>
+      <w:r>
+        <w:t>бд</w:t>
+      </w:r>
+      <w:proofErr w:type="spellEnd"/>
       <w:r>
         <w:t xml:space="preserve"> </w:t>
       </w:r>
@@ -2420,8 +2561,15 @@
         <w:t xml:space="preserve"> </w:t>
       </w:r>
       <w:r>
-        <w:lastRenderedPageBreak/>
-        <w:t>характеристических сущностей и добавления их атрибутов (кроме id, естественно) в</w:t>
+        <w:t xml:space="preserve">характеристических сущностей и добавления их атрибутов (кроме </w:t>
+      </w:r>
+      <w:proofErr w:type="spellStart"/>
+      <w:r>
+        <w:t>id</w:t>
+      </w:r>
+      <w:proofErr w:type="spellEnd"/>
+      <w:r>
+        <w:t>, естественно) в</w:t>
       </w:r>
       <w:r>
         <w:t xml:space="preserve"> </w:t>
@@ -2442,17 +2590,28 @@
         <w:pStyle w:val="3"/>
       </w:pPr>
       <w:bookmarkStart w:id="25" w:name="_Toc197635151"/>
-      <w:r>
-        <w:t>Даталогическая модель (после денормализации)</w:t>
+      <w:proofErr w:type="spellStart"/>
+      <w:r>
+        <w:lastRenderedPageBreak/>
+        <w:t>Даталогическая</w:t>
+      </w:r>
+      <w:proofErr w:type="spellEnd"/>
+      <w:r>
+        <w:t xml:space="preserve"> модель (после </w:t>
+      </w:r>
+      <w:proofErr w:type="spellStart"/>
+      <w:r>
+        <w:t>денормализации</w:t>
+      </w:r>
+      <w:proofErr w:type="spellEnd"/>
+      <w:r>
+        <w:t>)</w:t>
       </w:r>
       <w:bookmarkEnd w:id="25"/>
     </w:p>
     <w:p>
       <w:pPr>
         <w:ind w:left="0" w:firstLine="0"/>
-        <w:rPr>
-          <w:lang w:val="en-US"/>
-        </w:rPr>
       </w:pPr>
       <w:r>
         <w:rPr>
@@ -2644,11 +2803,7 @@
         <w:t>NUMBER</w:t>
       </w:r>
       <w:r>
-        <w:t xml:space="preserve">, а также проверяет, </w:t>
-      </w:r>
-      <w:r>
-        <w:lastRenderedPageBreak/>
-        <w:t>чтобы токен, который используют для вызова, принадлежал именно номеру, который делает звонок</w:t>
+        <w:t>, а также проверяет, чтобы токен, который используют для вызова, принадлежал именно номеру, который делает звонок</w:t>
       </w:r>
     </w:p>
     <w:p/>
@@ -2658,6 +2813,7 @@
       </w:pPr>
       <w:bookmarkStart w:id="27" w:name="_Toc197635153"/>
       <w:r>
+        <w:lastRenderedPageBreak/>
         <w:t>Вывод</w:t>
       </w:r>
       <w:bookmarkEnd w:id="27"/>
@@ -2678,14 +2834,30 @@
         <w:t xml:space="preserve"> </w:t>
       </w:r>
       <w:r>
-        <w:t xml:space="preserve">и триггеры и их синтаксис в </w:t>
-      </w:r>
-      <w:r>
-        <w:rPr>
-          <w:lang w:val="en-US"/>
-        </w:rPr>
-        <w:t>PL/pgSQL</w:t>
-      </w:r>
+        <w:t xml:space="preserve">и </w:t>
+      </w:r>
+      <w:proofErr w:type="gramStart"/>
+      <w:r>
+        <w:t>триггеры</w:t>
+      </w:r>
+      <w:proofErr w:type="gramEnd"/>
+      <w:r>
+        <w:t xml:space="preserve"> и их синтаксис в </w:t>
+      </w:r>
+      <w:r>
+        <w:rPr>
+          <w:lang w:val="en-US"/>
+        </w:rPr>
+        <w:t>PL/</w:t>
+      </w:r>
+      <w:proofErr w:type="spellStart"/>
+      <w:r>
+        <w:rPr>
+          <w:lang w:val="en-US"/>
+        </w:rPr>
+        <w:t>pgSQL</w:t>
+      </w:r>
+      <w:proofErr w:type="spellEnd"/>
     </w:p>
     <w:sectPr>
       <w:footerReference w:type="even" r:id="rId12"/>
@@ -6647,6 +6819,11 @@
       </w:numPr>
     </w:pPr>
   </w:style>
+  <w:style w:type="character" w:customStyle="1" w:styleId="fadeinm1hgl8">
+    <w:name w:val="_fadein_m1hgl_8"/>
+    <w:basedOn w:val="a0"/>
+    <w:rsid w:val="00492D20"/>
+  </w:style>
 </w:styles>
 </file>
 
